--- a/Test Document-for Github.docx
+++ b/Test Document-for Github.docx
@@ -31,7 +31,7 @@
         <w:rPr>
           <w:lang w:val="en-US"/>
         </w:rPr>
-        <w:t>Document for github test</w:t>
+        <w:t>Update Document for github test</w:t>
       </w:r>
     </w:p>
     <w:sectPr>
